--- a/Files/Отчет.docx
+++ b/Files/Отчет.docx
@@ -182,15 +182,15 @@
       <w:pPr>
         <w:jc w:val="center"/>
         <w:rPr>
-          <w:rFonts w:ascii="ALSSchlangesans-Light" w:hAnsi="ALSSchlangesans-Light" w:cs="Arial"/>
-          <w:sz w:val="40"/>
-          <w:szCs w:val="40"/>
-          <w:lang w:val="ru-RU"/>
-        </w:rPr>
-      </w:pPr>
-      <w:r>
-        <w:rPr>
-          <w:rFonts w:ascii="ALSSchlangesans-Light" w:hAnsi="ALSSchlangesans-Light" w:cs="Arial"/>
+          <w:rFonts w:ascii="ALSSCHLANGESANS-LIGHT" w:hAnsi="ALSSCHLANGESANS-LIGHT" w:cs="Arial"/>
+          <w:sz w:val="40"/>
+          <w:szCs w:val="40"/>
+          <w:lang w:val="ru-RU"/>
+        </w:rPr>
+      </w:pPr>
+      <w:r>
+        <w:rPr>
+          <w:rFonts w:ascii="ALSSCHLANGESANS-LIGHT" w:hAnsi="ALSSCHLANGESANS-LIGHT" w:cs="Arial"/>
           <w:sz w:val="40"/>
           <w:szCs w:val="40"/>
           <w:lang w:val="ru-RU"/>
@@ -213,15 +213,15 @@
       <w:pPr>
         <w:jc w:val="center"/>
         <w:rPr>
-          <w:rFonts w:ascii="ALSSchlangesans-Light" w:hAnsi="ALSSchlangesans-Light" w:cs="Arial"/>
-          <w:sz w:val="30"/>
-          <w:szCs w:val="30"/>
-          <w:lang w:val="ru-RU"/>
-        </w:rPr>
-      </w:pPr>
-      <w:r>
-        <w:rPr>
-          <w:rFonts w:ascii="ALSSchlangesans-Light" w:hAnsi="ALSSchlangesans-Light" w:cs="Arial"/>
+          <w:rFonts w:ascii="ALSSCHLANGESANS-LIGHT" w:hAnsi="ALSSCHLANGESANS-LIGHT" w:cs="Arial"/>
+          <w:sz w:val="30"/>
+          <w:szCs w:val="30"/>
+          <w:lang w:val="ru-RU"/>
+        </w:rPr>
+      </w:pPr>
+      <w:r>
+        <w:rPr>
+          <w:rFonts w:ascii="ALSSCHLANGESANS-LIGHT" w:hAnsi="ALSSCHLANGESANS-LIGHT" w:cs="Arial"/>
           <w:sz w:val="30"/>
           <w:szCs w:val="30"/>
           <w:lang w:val="ru-RU"/>
@@ -230,7 +230,7 @@
       </w:r>
       <w:r>
         <w:rPr>
-          <w:rFonts w:ascii="ALSSchlangesans-Light" w:hAnsi="ALSSchlangesans-Light" w:cs="Arial"/>
+          <w:rFonts w:ascii="ALSSCHLANGESANS-LIGHT" w:hAnsi="ALSSCHLANGESANS-LIGHT" w:cs="Arial"/>
           <w:sz w:val="30"/>
           <w:szCs w:val="30"/>
           <w:lang w:val="ru-RU"/>
@@ -239,7 +239,7 @@
       </w:r>
       <w:r>
         <w:rPr>
-          <w:rFonts w:ascii="ALSSchlangesans-Light" w:hAnsi="ALSSchlangesans-Light" w:cs="Arial"/>
+          <w:rFonts w:ascii="ALSSCHLANGESANS-LIGHT" w:hAnsi="ALSSCHLANGESANS-LIGHT" w:cs="Arial"/>
           <w:sz w:val="30"/>
           <w:szCs w:val="30"/>
           <w:lang w:val="ru-RU"/>
@@ -378,15 +378,15 @@
       <w:pPr>
         <w:jc w:val="right"/>
         <w:rPr>
-          <w:rFonts w:ascii="ALSSchlangesans-Light" w:hAnsi="ALSSchlangesans-Light" w:cs="Arial"/>
-          <w:sz w:val="30"/>
-          <w:szCs w:val="30"/>
-          <w:lang w:val="ru-RU"/>
-        </w:rPr>
-      </w:pPr>
-      <w:r>
-        <w:rPr>
-          <w:rFonts w:ascii="ALSSchlangesans-Light" w:hAnsi="ALSSchlangesans-Light" w:cs="Arial"/>
+          <w:rFonts w:ascii="ALSSCHLANGESANS-LIGHT" w:hAnsi="ALSSCHLANGESANS-LIGHT" w:cs="Arial"/>
+          <w:sz w:val="30"/>
+          <w:szCs w:val="30"/>
+          <w:lang w:val="ru-RU"/>
+        </w:rPr>
+      </w:pPr>
+      <w:r>
+        <w:rPr>
+          <w:rFonts w:ascii="ALSSCHLANGESANS-LIGHT" w:hAnsi="ALSSCHLANGESANS-LIGHT" w:cs="Arial"/>
           <w:sz w:val="30"/>
           <w:szCs w:val="30"/>
           <w:lang w:val="ru-RU"/>
@@ -631,15 +631,15 @@
       <w:pPr>
         <w:jc w:val="center"/>
         <w:rPr>
-          <w:rFonts w:ascii="ALSSchlangesans-Light" w:hAnsi="ALSSchlangesans-Light" w:cs="Arial"/>
-          <w:sz w:val="30"/>
-          <w:szCs w:val="30"/>
-          <w:lang w:val="ru-RU"/>
-        </w:rPr>
-      </w:pPr>
-      <w:r>
-        <w:rPr>
-          <w:rFonts w:ascii="ALSSchlangesans-Light" w:hAnsi="ALSSchlangesans-Light" w:cs="Arial"/>
+          <w:rFonts w:ascii="ALSSCHLANGESANS-LIGHT" w:hAnsi="ALSSCHLANGESANS-LIGHT" w:cs="Arial"/>
+          <w:sz w:val="30"/>
+          <w:szCs w:val="30"/>
+          <w:lang w:val="ru-RU"/>
+        </w:rPr>
+      </w:pPr>
+      <w:r>
+        <w:rPr>
+          <w:rFonts w:ascii="ALSSCHLANGESANS-LIGHT" w:hAnsi="ALSSCHLANGESANS-LIGHT" w:cs="Arial"/>
           <w:sz w:val="30"/>
           <w:szCs w:val="30"/>
           <w:lang w:val="ru-RU"/>
@@ -648,7 +648,7 @@
       </w:r>
       <w:r>
         <w:rPr>
-          <w:rFonts w:ascii="ALSSchlangesans-Light" w:hAnsi="ALSSchlangesans-Light" w:cs="Arial"/>
+          <w:rFonts w:ascii="ALSSCHLANGESANS-LIGHT" w:hAnsi="ALSSCHLANGESANS-LIGHT" w:cs="Arial"/>
           <w:sz w:val="30"/>
           <w:szCs w:val="30"/>
           <w:lang w:val="ru-RU"/>
@@ -1150,30 +1150,33 @@
           <w:bCs/>
           <w:sz w:val="30"/>
           <w:szCs w:val="30"/>
-        </w:rPr>
-      </w:pPr>
-    </w:p>
-    <w:p>
-      <w:pPr>
-        <w:jc w:val="center"/>
-        <w:rPr>
-          <w:rFonts w:ascii="ALS Schlange sans" w:hAnsi="ALS Schlange sans" w:cs="Arial"/>
-          <w:b/>
-          <w:bCs/>
-          <w:sz w:val="30"/>
-          <w:szCs w:val="30"/>
-        </w:rPr>
-      </w:pPr>
-    </w:p>
-    <w:p>
-      <w:pPr>
-        <w:jc w:val="center"/>
-        <w:rPr>
-          <w:rFonts w:ascii="ALS Schlange sans" w:hAnsi="ALS Schlange sans" w:cs="Arial"/>
-          <w:b/>
-          <w:bCs/>
-          <w:sz w:val="40"/>
-          <w:szCs w:val="40"/>
+          <w:lang w:val="ru-RU"/>
+        </w:rPr>
+      </w:pPr>
+    </w:p>
+    <w:p>
+      <w:pPr>
+        <w:jc w:val="center"/>
+        <w:rPr>
+          <w:rFonts w:ascii="ALS Schlange sans" w:hAnsi="ALS Schlange sans" w:cs="Arial"/>
+          <w:b/>
+          <w:bCs/>
+          <w:sz w:val="30"/>
+          <w:szCs w:val="30"/>
+          <w:lang w:val="ru-RU"/>
+        </w:rPr>
+      </w:pPr>
+    </w:p>
+    <w:p>
+      <w:pPr>
+        <w:jc w:val="center"/>
+        <w:rPr>
+          <w:rFonts w:ascii="ALS Schlange sans" w:hAnsi="ALS Schlange sans" w:cs="Arial"/>
+          <w:b/>
+          <w:bCs/>
+          <w:sz w:val="40"/>
+          <w:szCs w:val="40"/>
+          <w:lang w:val="ru-RU"/>
         </w:rPr>
       </w:pPr>
       <w:r>
@@ -1196,85 +1199,533 @@
           <w:bCs/>
           <w:sz w:val="40"/>
           <w:szCs w:val="40"/>
-        </w:rPr>
-      </w:pPr>
-    </w:p>
-    <w:p>
-      <w:pPr>
-        <w:jc w:val="center"/>
-        <w:rPr>
-          <w:rFonts w:ascii="ALS Schlange sans" w:hAnsi="ALS Schlange sans" w:cs="Arial"/>
-          <w:b/>
-          <w:bCs/>
-          <w:sz w:val="40"/>
-          <w:szCs w:val="40"/>
-        </w:rPr>
-      </w:pPr>
-      <w:r>
-        <w:rPr>
-          <w:rFonts w:ascii="ALS Schlange sans" w:hAnsi="ALS Schlange sans" w:cs="Arial"/>
-          <w:b/>
-          <w:bCs/>
-          <w:sz w:val="40"/>
-          <w:szCs w:val="40"/>
-        </w:rPr>
-        <w:t>Java</w:t>
-      </w:r>
-      <w:r>
-        <w:rPr>
-          <w:rFonts w:ascii="ALS Schlange sans" w:hAnsi="ALS Schlange sans" w:cs="Arial"/>
-          <w:b/>
-          <w:bCs/>
-          <w:sz w:val="40"/>
-          <w:szCs w:val="40"/>
+          <w:lang w:val="ru-RU"/>
+        </w:rPr>
+      </w:pPr>
+      <w:r>
+        <w:rPr>
+          <w:rFonts w:ascii="ALS Schlange sans" w:hAnsi="ALS Schlange sans" w:cs="Arial"/>
+          <w:b/>
+          <w:bCs/>
+          <w:noProof/>
+          <w:sz w:val="40"/>
+          <w:szCs w:val="40"/>
+        </w:rPr>
+        <w:drawing>
+          <wp:anchor distT="0" distB="0" distL="114300" distR="114300" simplePos="0" relativeHeight="251659264" behindDoc="1" locked="0" layoutInCell="1" allowOverlap="1" wp14:anchorId="02C03129" wp14:editId="7D66D700">
+            <wp:simplePos x="0" y="0"/>
+            <wp:positionH relativeFrom="column">
+              <wp:posOffset>4548979</wp:posOffset>
+            </wp:positionH>
+            <wp:positionV relativeFrom="paragraph">
+              <wp:posOffset>25159</wp:posOffset>
+            </wp:positionV>
+            <wp:extent cx="1802765" cy="1802765"/>
+            <wp:effectExtent l="0" t="0" r="635" b="635"/>
+            <wp:wrapTight wrapText="bothSides">
+              <wp:wrapPolygon edited="0">
+                <wp:start x="0" y="0"/>
+                <wp:lineTo x="0" y="21455"/>
+                <wp:lineTo x="21455" y="21455"/>
+                <wp:lineTo x="21455" y="0"/>
+                <wp:lineTo x="0" y="0"/>
+              </wp:wrapPolygon>
+            </wp:wrapTight>
+            <wp:docPr id="6" name="Рисунок 6"/>
+            <wp:cNvGraphicFramePr>
+              <a:graphicFrameLocks xmlns:a="http://schemas.openxmlformats.org/drawingml/2006/main" noChangeAspect="1"/>
+            </wp:cNvGraphicFramePr>
+            <a:graphic xmlns:a="http://schemas.openxmlformats.org/drawingml/2006/main">
+              <a:graphicData uri="http://schemas.openxmlformats.org/drawingml/2006/picture">
+                <pic:pic xmlns:pic="http://schemas.openxmlformats.org/drawingml/2006/picture">
+                  <pic:nvPicPr>
+                    <pic:cNvPr id="6" name="Рисунок 6"/>
+                    <pic:cNvPicPr/>
+                  </pic:nvPicPr>
+                  <pic:blipFill>
+                    <a:blip r:embed="rId9">
+                      <a:extLst>
+                        <a:ext uri="{28A0092B-C50C-407E-A947-70E740481C1C}">
+                          <a14:useLocalDpi xmlns:a14="http://schemas.microsoft.com/office/drawing/2010/main" val="0"/>
+                        </a:ext>
+                      </a:extLst>
+                    </a:blip>
+                    <a:stretch>
+                      <a:fillRect/>
+                    </a:stretch>
+                  </pic:blipFill>
+                  <pic:spPr>
+                    <a:xfrm>
+                      <a:off x="0" y="0"/>
+                      <a:ext cx="1802765" cy="1802765"/>
+                    </a:xfrm>
+                    <a:prstGeom prst="rect">
+                      <a:avLst/>
+                    </a:prstGeom>
+                  </pic:spPr>
+                </pic:pic>
+              </a:graphicData>
+            </a:graphic>
+            <wp14:sizeRelH relativeFrom="page">
+              <wp14:pctWidth>0</wp14:pctWidth>
+            </wp14:sizeRelH>
+            <wp14:sizeRelV relativeFrom="page">
+              <wp14:pctHeight>0</wp14:pctHeight>
+            </wp14:sizeRelV>
+          </wp:anchor>
+        </w:drawing>
+      </w:r>
+    </w:p>
+    <w:p>
+      <w:pPr>
+        <w:rPr>
+          <w:rFonts w:ascii="ALS Schlange sans" w:hAnsi="ALS Schlange sans" w:cs="Arial"/>
+          <w:sz w:val="40"/>
+          <w:szCs w:val="40"/>
+          <w:lang w:val="ru-RU"/>
+        </w:rPr>
+      </w:pPr>
+      <w:r>
+        <w:rPr>
+          <w:rFonts w:ascii="ALS Schlange sans" w:hAnsi="ALS Schlange sans" w:cs="Arial"/>
+          <w:sz w:val="40"/>
+          <w:szCs w:val="40"/>
+        </w:rPr>
+        <w:t>https</w:t>
+      </w:r>
+      <w:r>
+        <w:rPr>
+          <w:rFonts w:ascii="ALS Schlange sans" w:hAnsi="ALS Schlange sans" w:cs="Arial"/>
+          <w:sz w:val="40"/>
+          <w:szCs w:val="40"/>
+          <w:lang w:val="ru-RU"/>
+        </w:rPr>
+        <w:t>://</w:t>
+      </w:r>
+      <w:proofErr w:type="spellStart"/>
+      <w:r>
+        <w:rPr>
+          <w:rFonts w:ascii="ALS Schlange sans" w:hAnsi="ALS Schlange sans" w:cs="Arial"/>
+          <w:sz w:val="40"/>
+          <w:szCs w:val="40"/>
+        </w:rPr>
+        <w:t>github</w:t>
+      </w:r>
+      <w:proofErr w:type="spellEnd"/>
+      <w:r>
+        <w:rPr>
+          <w:rFonts w:ascii="ALS Schlange sans" w:hAnsi="ALS Schlange sans" w:cs="Arial"/>
+          <w:sz w:val="40"/>
+          <w:szCs w:val="40"/>
+          <w:lang w:val="ru-RU"/>
+        </w:rPr>
+        <w:t>.</w:t>
+      </w:r>
+      <w:r>
+        <w:rPr>
+          <w:rFonts w:ascii="ALS Schlange sans" w:hAnsi="ALS Schlange sans" w:cs="Arial"/>
+          <w:sz w:val="40"/>
+          <w:szCs w:val="40"/>
+        </w:rPr>
+        <w:t>com</w:t>
+      </w:r>
+      <w:r>
+        <w:rPr>
+          <w:rFonts w:ascii="ALS Schlange sans" w:hAnsi="ALS Schlange sans" w:cs="Arial"/>
+          <w:sz w:val="40"/>
+          <w:szCs w:val="40"/>
+          <w:lang w:val="ru-RU"/>
+        </w:rPr>
+        <w:t>/</w:t>
+      </w:r>
+      <w:proofErr w:type="spellStart"/>
+      <w:r>
+        <w:rPr>
+          <w:rFonts w:ascii="ALS Schlange sans" w:hAnsi="ALS Schlange sans" w:cs="Arial"/>
+          <w:sz w:val="40"/>
+          <w:szCs w:val="40"/>
+        </w:rPr>
+        <w:t>dokerplp</w:t>
+      </w:r>
+      <w:proofErr w:type="spellEnd"/>
+      <w:r>
+        <w:rPr>
+          <w:rFonts w:ascii="ALS Schlange sans" w:hAnsi="ALS Schlange sans" w:cs="Arial"/>
+          <w:sz w:val="40"/>
+          <w:szCs w:val="40"/>
+          <w:lang w:val="ru-RU"/>
+        </w:rPr>
+        <w:t>/</w:t>
+      </w:r>
+      <w:r>
+        <w:rPr>
+          <w:rFonts w:ascii="ALS Schlange sans" w:hAnsi="ALS Schlange sans" w:cs="Arial"/>
+          <w:sz w:val="40"/>
+          <w:szCs w:val="40"/>
+        </w:rPr>
+        <w:t>Lab</w:t>
+      </w:r>
+      <w:r>
+        <w:rPr>
+          <w:rFonts w:ascii="ALS Schlange sans" w:hAnsi="ALS Schlange sans" w:cs="Arial"/>
+          <w:sz w:val="40"/>
+          <w:szCs w:val="40"/>
+          <w:lang w:val="ru-RU"/>
+        </w:rPr>
+        <w:t>5/</w:t>
+      </w:r>
+      <w:r>
+        <w:rPr>
+          <w:rFonts w:ascii="ALS Schlange sans" w:hAnsi="ALS Schlange sans" w:cs="Arial"/>
+          <w:sz w:val="40"/>
+          <w:szCs w:val="40"/>
+        </w:rPr>
+        <w:t>blob</w:t>
+      </w:r>
+      <w:r>
+        <w:rPr>
+          <w:rFonts w:ascii="ALS Schlange sans" w:hAnsi="ALS Schlange sans" w:cs="Arial"/>
+          <w:sz w:val="40"/>
+          <w:szCs w:val="40"/>
+          <w:lang w:val="ru-RU"/>
+        </w:rPr>
+        <w:t>/</w:t>
+      </w:r>
+    </w:p>
+    <w:p>
+      <w:pPr>
+        <w:rPr>
+          <w:rFonts w:ascii="ALS Schlange sans" w:hAnsi="ALS Schlange sans" w:cs="Arial"/>
+          <w:sz w:val="40"/>
+          <w:szCs w:val="40"/>
+          <w:lang w:val="ru-RU"/>
+        </w:rPr>
+      </w:pPr>
+      <w:r>
+        <w:rPr>
+          <w:rFonts w:ascii="ALS Schlange sans" w:hAnsi="ALS Schlange sans" w:cs="Arial"/>
+          <w:sz w:val="40"/>
+          <w:szCs w:val="40"/>
+        </w:rPr>
+        <w:t>master</w:t>
+      </w:r>
+      <w:r>
+        <w:rPr>
+          <w:rFonts w:ascii="ALS Schlange sans" w:hAnsi="ALS Schlange sans" w:cs="Arial"/>
+          <w:sz w:val="40"/>
+          <w:szCs w:val="40"/>
+          <w:lang w:val="ru-RU"/>
+        </w:rPr>
+        <w:t>/</w:t>
+      </w:r>
+      <w:r>
+        <w:rPr>
+          <w:rFonts w:ascii="ALS Schlange sans" w:hAnsi="ALS Schlange sans" w:cs="Arial"/>
+          <w:sz w:val="40"/>
+          <w:szCs w:val="40"/>
+        </w:rPr>
+        <w:t>Files</w:t>
+      </w:r>
+      <w:r>
+        <w:rPr>
+          <w:rFonts w:ascii="ALS Schlange sans" w:hAnsi="ALS Schlange sans" w:cs="Arial"/>
+          <w:sz w:val="40"/>
+          <w:szCs w:val="40"/>
+          <w:lang w:val="ru-RU"/>
+        </w:rPr>
+        <w:t>/</w:t>
+      </w:r>
+      <w:r>
+        <w:rPr>
+          <w:rFonts w:ascii="ALS Schlange sans" w:hAnsi="ALS Schlange sans" w:cs="Arial"/>
+          <w:sz w:val="40"/>
+          <w:szCs w:val="40"/>
+        </w:rPr>
+        <w:t>UML</w:t>
+      </w:r>
+      <w:r>
+        <w:rPr>
+          <w:rFonts w:ascii="ALS Schlange sans" w:hAnsi="ALS Schlange sans" w:cs="Arial"/>
+          <w:sz w:val="40"/>
+          <w:szCs w:val="40"/>
+          <w:lang w:val="ru-RU"/>
+        </w:rPr>
+        <w:t>.</w:t>
+      </w:r>
+      <w:proofErr w:type="spellStart"/>
+      <w:r>
+        <w:rPr>
+          <w:rFonts w:ascii="ALS Schlange sans" w:hAnsi="ALS Schlange sans" w:cs="Arial"/>
+          <w:sz w:val="40"/>
+          <w:szCs w:val="40"/>
+        </w:rPr>
+        <w:t>png</w:t>
+      </w:r>
+      <w:proofErr w:type="spellEnd"/>
+    </w:p>
+    <w:p>
+      <w:pPr>
+        <w:rPr>
+          <w:rFonts w:ascii="ALS Schlange sans" w:hAnsi="ALS Schlange sans" w:cs="Arial"/>
+          <w:sz w:val="40"/>
+          <w:szCs w:val="40"/>
+          <w:lang w:val="ru-RU"/>
+        </w:rPr>
+      </w:pPr>
+    </w:p>
+    <w:p>
+      <w:pPr>
+        <w:rPr>
+          <w:rFonts w:ascii="ALS Schlange sans" w:hAnsi="ALS Schlange sans" w:cs="Arial"/>
+          <w:sz w:val="40"/>
+          <w:szCs w:val="40"/>
+          <w:lang w:val="ru-RU"/>
+        </w:rPr>
+      </w:pPr>
+      <w:r>
+        <w:rPr>
+          <w:rFonts w:ascii="ALS Schlange sans" w:hAnsi="ALS Schlange sans" w:cs="Arial"/>
+          <w:sz w:val="40"/>
+          <w:szCs w:val="40"/>
+        </w:rPr>
+        <w:t>http</w:t>
+      </w:r>
+      <w:r>
+        <w:rPr>
+          <w:rFonts w:ascii="ALS Schlange sans" w:hAnsi="ALS Schlange sans" w:cs="Arial"/>
+          <w:sz w:val="40"/>
+          <w:szCs w:val="40"/>
+          <w:lang w:val="ru-RU"/>
+        </w:rPr>
+        <w:t>://</w:t>
+      </w:r>
+      <w:r>
+        <w:rPr>
+          <w:rFonts w:ascii="ALS Schlange sans" w:hAnsi="ALS Schlange sans" w:cs="Arial"/>
+          <w:sz w:val="40"/>
+          <w:szCs w:val="40"/>
+        </w:rPr>
+        <w:t>bit</w:t>
+      </w:r>
+      <w:r>
+        <w:rPr>
+          <w:rFonts w:ascii="ALS Schlange sans" w:hAnsi="ALS Schlange sans" w:cs="Arial"/>
+          <w:sz w:val="40"/>
+          <w:szCs w:val="40"/>
+          <w:lang w:val="ru-RU"/>
+        </w:rPr>
+        <w:t>.</w:t>
+      </w:r>
+      <w:proofErr w:type="spellStart"/>
+      <w:r>
+        <w:rPr>
+          <w:rFonts w:ascii="ALS Schlange sans" w:hAnsi="ALS Schlange sans" w:cs="Arial"/>
+          <w:sz w:val="40"/>
+          <w:szCs w:val="40"/>
+        </w:rPr>
+        <w:t>ly</w:t>
+      </w:r>
+      <w:proofErr w:type="spellEnd"/>
+      <w:r>
+        <w:rPr>
+          <w:rFonts w:ascii="ALS Schlange sans" w:hAnsi="ALS Schlange sans" w:cs="Arial"/>
+          <w:sz w:val="40"/>
+          <w:szCs w:val="40"/>
+          <w:lang w:val="ru-RU"/>
+        </w:rPr>
+        <w:t>/3</w:t>
+      </w:r>
+      <w:proofErr w:type="spellStart"/>
+      <w:r>
+        <w:rPr>
+          <w:rFonts w:ascii="ALS Schlange sans" w:hAnsi="ALS Schlange sans" w:cs="Arial"/>
+          <w:sz w:val="40"/>
+          <w:szCs w:val="40"/>
+        </w:rPr>
+        <w:t>vb</w:t>
+      </w:r>
+      <w:proofErr w:type="spellEnd"/>
+      <w:r>
+        <w:rPr>
+          <w:rFonts w:ascii="ALS Schlange sans" w:hAnsi="ALS Schlange sans" w:cs="Arial"/>
+          <w:sz w:val="40"/>
+          <w:szCs w:val="40"/>
+          <w:lang w:val="ru-RU"/>
+        </w:rPr>
+        <w:t>7</w:t>
+      </w:r>
+      <w:proofErr w:type="spellStart"/>
+      <w:r>
+        <w:rPr>
+          <w:rFonts w:ascii="ALS Schlange sans" w:hAnsi="ALS Schlange sans" w:cs="Arial"/>
+          <w:sz w:val="40"/>
+          <w:szCs w:val="40"/>
+        </w:rPr>
+        <w:t>kNg</w:t>
+      </w:r>
+      <w:proofErr w:type="spellEnd"/>
+    </w:p>
+    <w:p>
+      <w:pPr>
+        <w:rPr>
+          <w:rFonts w:ascii="ALS Schlange sans" w:hAnsi="ALS Schlange sans" w:cs="Arial"/>
+          <w:b/>
+          <w:bCs/>
+          <w:sz w:val="40"/>
+          <w:szCs w:val="40"/>
+          <w:lang w:val="ru-RU"/>
+        </w:rPr>
+      </w:pPr>
+    </w:p>
+    <w:p>
+      <w:pPr>
+        <w:jc w:val="center"/>
+        <w:rPr>
+          <w:rFonts w:ascii="ALS Schlange sans" w:hAnsi="ALS Schlange sans" w:cs="Arial"/>
+          <w:b/>
+          <w:bCs/>
+          <w:sz w:val="40"/>
+          <w:szCs w:val="40"/>
+          <w:lang w:val="ru-RU"/>
+        </w:rPr>
+      </w:pPr>
+    </w:p>
+    <w:p>
+      <w:pPr>
+        <w:jc w:val="center"/>
+        <w:rPr>
+          <w:rFonts w:ascii="ALS Schlange sans" w:hAnsi="ALS Schlange sans" w:cs="Arial"/>
+          <w:b/>
+          <w:bCs/>
+          <w:sz w:val="40"/>
+          <w:szCs w:val="40"/>
+          <w:lang w:val="ru-RU"/>
+        </w:rPr>
+      </w:pPr>
+      <w:r>
+        <w:rPr>
+          <w:rFonts w:ascii="ALS Schlange sans" w:hAnsi="ALS Schlange sans" w:cs="Arial"/>
+          <w:b/>
+          <w:bCs/>
+          <w:sz w:val="40"/>
+          <w:szCs w:val="40"/>
+          <w:lang w:val="ru-RU"/>
+        </w:rPr>
+        <w:t>Вывод</w:t>
+      </w:r>
+    </w:p>
+    <w:p>
+      <w:pPr>
+        <w:jc w:val="center"/>
+        <w:rPr>
+          <w:rFonts w:ascii="ALS Schlange sans" w:hAnsi="ALS Schlange sans" w:cs="Arial"/>
+          <w:b/>
+          <w:bCs/>
+          <w:sz w:val="40"/>
+          <w:szCs w:val="40"/>
+          <w:lang w:val="ru-RU"/>
+        </w:rPr>
+      </w:pPr>
+    </w:p>
+    <w:p>
+      <w:pPr>
+        <w:rPr>
+          <w:rFonts w:ascii="ALS Schlange sans" w:hAnsi="ALS Schlange sans" w:cs="Arial"/>
+          <w:sz w:val="40"/>
+          <w:szCs w:val="40"/>
+          <w:lang w:val="ru-RU"/>
+        </w:rPr>
+      </w:pPr>
+      <w:r>
+        <w:rPr>
+          <w:rFonts w:ascii="ALS Schlange sans" w:hAnsi="ALS Schlange sans" w:cs="Arial"/>
+          <w:sz w:val="40"/>
+          <w:szCs w:val="40"/>
+          <w:lang w:val="ru-RU"/>
+        </w:rPr>
+        <w:t>В ходе выполнения лабораторной работы</w:t>
+      </w:r>
+      <w:r>
+        <w:rPr>
+          <w:rFonts w:ascii="ALS Schlange sans" w:hAnsi="ALS Schlange sans" w:cs="Arial"/>
+          <w:sz w:val="40"/>
+          <w:szCs w:val="40"/>
+          <w:lang w:val="ru-RU"/>
         </w:rPr>
         <w:t xml:space="preserve"> </w:t>
       </w:r>
       <w:r>
         <w:rPr>
           <w:rFonts w:ascii="ALS Schlange sans" w:hAnsi="ALS Schlange sans" w:cs="Arial"/>
-          <w:b/>
-          <w:bCs/>
-          <w:sz w:val="40"/>
-          <w:szCs w:val="40"/>
-        </w:rPr>
-        <w:t>Doc</w:t>
-      </w:r>
-    </w:p>
-    <w:p>
-      <w:pPr>
-        <w:jc w:val="center"/>
-        <w:rPr>
-          <w:rFonts w:ascii="ALS Schlange sans" w:hAnsi="ALS Schlange sans" w:cs="Arial"/>
-          <w:b/>
-          <w:bCs/>
-          <w:sz w:val="40"/>
-          <w:szCs w:val="40"/>
-        </w:rPr>
-      </w:pPr>
-    </w:p>
-    <w:p>
-      <w:pPr>
-        <w:jc w:val="center"/>
-        <w:rPr>
-          <w:rFonts w:ascii="ALS Schlange sans" w:hAnsi="ALS Schlange sans" w:cs="Arial"/>
-          <w:b/>
-          <w:bCs/>
-          <w:sz w:val="40"/>
-          <w:szCs w:val="40"/>
-          <w:lang w:val="ru-RU"/>
-        </w:rPr>
-      </w:pPr>
-      <w:r>
-        <w:rPr>
-          <w:rFonts w:ascii="ALS Schlange sans" w:hAnsi="ALS Schlange sans" w:cs="Arial"/>
-          <w:b/>
-          <w:bCs/>
-          <w:sz w:val="40"/>
-          <w:szCs w:val="40"/>
-          <w:lang w:val="ru-RU"/>
-        </w:rPr>
-        <w:t>Вывод</w:t>
+          <w:sz w:val="40"/>
+          <w:szCs w:val="40"/>
+          <w:lang w:val="ru-RU"/>
+        </w:rPr>
+        <w:t xml:space="preserve">я </w:t>
+      </w:r>
+      <w:r>
+        <w:rPr>
+          <w:rFonts w:ascii="ALS Schlange sans" w:hAnsi="ALS Schlange sans" w:cs="Arial"/>
+          <w:sz w:val="40"/>
+          <w:szCs w:val="40"/>
+          <w:lang w:val="ru-RU"/>
+        </w:rPr>
+        <w:t xml:space="preserve">познакомился с коллекциями, обобщенным программированием, спроектировал шаблон </w:t>
+      </w:r>
+      <w:r>
+        <w:rPr>
+          <w:rFonts w:ascii="ALS Schlange sans" w:hAnsi="ALS Schlange sans" w:cs="Arial"/>
+          <w:sz w:val="40"/>
+          <w:szCs w:val="40"/>
+          <w:lang w:val="ru-RU"/>
+        </w:rPr>
+        <w:t>“</w:t>
+      </w:r>
+      <w:r>
+        <w:rPr>
+          <w:rFonts w:ascii="ALS Schlange sans" w:hAnsi="ALS Schlange sans" w:cs="Arial"/>
+          <w:sz w:val="40"/>
+          <w:szCs w:val="40"/>
+          <w:lang w:val="ru-RU"/>
+        </w:rPr>
+        <w:t>Команда</w:t>
+      </w:r>
+      <w:r>
+        <w:rPr>
+          <w:rFonts w:ascii="ALS Schlange sans" w:hAnsi="ALS Schlange sans" w:cs="Arial"/>
+          <w:sz w:val="40"/>
+          <w:szCs w:val="40"/>
+          <w:lang w:val="ru-RU"/>
+        </w:rPr>
+        <w:t xml:space="preserve">” </w:t>
+      </w:r>
+      <w:r>
+        <w:rPr>
+          <w:rFonts w:ascii="ALS Schlange sans" w:hAnsi="ALS Schlange sans" w:cs="Arial"/>
+          <w:sz w:val="40"/>
+          <w:szCs w:val="40"/>
+          <w:lang w:val="ru-RU"/>
+        </w:rPr>
+        <w:t xml:space="preserve">и научился комментировать код в формате </w:t>
+      </w:r>
+      <w:proofErr w:type="spellStart"/>
+      <w:r>
+        <w:rPr>
+          <w:rFonts w:ascii="ALS Schlange sans" w:hAnsi="ALS Schlange sans" w:cs="Arial"/>
+          <w:sz w:val="40"/>
+          <w:szCs w:val="40"/>
+        </w:rPr>
+        <w:t>javadoc</w:t>
+      </w:r>
+      <w:proofErr w:type="spellEnd"/>
+      <w:r>
+        <w:rPr>
+          <w:rFonts w:ascii="ALS Schlange sans" w:hAnsi="ALS Schlange sans" w:cs="Arial"/>
+          <w:sz w:val="40"/>
+          <w:szCs w:val="40"/>
+          <w:lang w:val="ru-RU"/>
+        </w:rPr>
+        <w:t xml:space="preserve">. </w:t>
       </w:r>
     </w:p>
     <w:p>
